--- a/AR-VR/МУ_AR.docx
+++ b/AR-VR/МУ_AR.docx
@@ -5,6 +5,10 @@
     <w:p>
       <w:pPr>
         <w:pStyle w:val="1"/>
+        <w:numPr>
+          <w:ilvl w:val="0"/>
+          <w:numId w:val="0"/>
+        </w:numPr>
       </w:pPr>
       <w:r>
         <w:t xml:space="preserve">Методические указания по дисциплине </w:t>
@@ -25,16 +29,18 @@
         <w:t>VR</w:t>
       </w:r>
     </w:p>
-    <w:p>
-      <w:pPr>
-        <w:ind w:firstLine="0"/>
-      </w:pPr>
-    </w:p>
-    <w:p>
-      <w:pPr>
-        <w:pStyle w:val="2"/>
-      </w:pPr>
-      <w:r>
+    <w:p/>
+    <w:p/>
+    <w:p>
+      <w:pPr>
+        <w:rPr>
+          <w:b/>
+        </w:rPr>
+      </w:pPr>
+      <w:r>
+        <w:rPr>
+          <w:b/>
+        </w:rPr>
         <w:t>Цель работы</w:t>
       </w:r>
     </w:p>
@@ -57,25 +63,100 @@
     </w:p>
     <w:p>
       <w:pPr>
-        <w:ind w:firstLine="0"/>
-      </w:pPr>
-    </w:p>
-    <w:p>
-      <w:pPr>
-        <w:pStyle w:val="2"/>
-      </w:pPr>
-      <w:r>
-        <w:t>Работа</w:t>
-      </w:r>
-      <w:r>
-        <w:t xml:space="preserve"> с трекингом поверхности</w:t>
-      </w:r>
-    </w:p>
-    <w:p>
-      <w:pPr>
-        <w:pStyle w:val="3"/>
-        <w:ind w:firstLine="0"/>
-      </w:pPr>
+        <w:jc w:val="center"/>
+      </w:pPr>
+    </w:p>
+    <w:p>
+      <w:pPr>
+        <w:jc w:val="center"/>
+        <w:rPr>
+          <w:b/>
+          <w:lang w:val="en-US"/>
+        </w:rPr>
+      </w:pPr>
+      <w:r>
+        <w:rPr>
+          <w:b/>
+        </w:rPr>
+        <w:t>Краткие теоретические сведения</w:t>
+      </w:r>
+    </w:p>
+    <w:p>
+      <w:proofErr w:type="spellStart"/>
+      <w:r>
+        <w:t>Vuforia</w:t>
+      </w:r>
+      <w:proofErr w:type="spellEnd"/>
+      <w:r>
+        <w:t xml:space="preserve"> </w:t>
+      </w:r>
+      <w:proofErr w:type="spellStart"/>
+      <w:r>
+        <w:t>Engine</w:t>
+      </w:r>
+      <w:proofErr w:type="spellEnd"/>
+      <w:r>
+        <w:t xml:space="preserve"> (прежнее название </w:t>
+      </w:r>
+      <w:proofErr w:type="spellStart"/>
+      <w:r>
+        <w:t>Vuforia</w:t>
+      </w:r>
+      <w:proofErr w:type="spellEnd"/>
+      <w:r>
+        <w:t xml:space="preserve"> SDK)– это программный комплекс, который включает в себя платформу дополненной реальности и инструментарий разработчика программного обеспечения дополненной реальности (SDK – </w:t>
+      </w:r>
+      <w:proofErr w:type="spellStart"/>
+      <w:r>
+        <w:t>Software</w:t>
+      </w:r>
+      <w:proofErr w:type="spellEnd"/>
+      <w:r>
+        <w:t xml:space="preserve"> </w:t>
+      </w:r>
+      <w:proofErr w:type="spellStart"/>
+      <w:r>
+        <w:t>Development</w:t>
+      </w:r>
+      <w:proofErr w:type="spellEnd"/>
+      <w:r>
+        <w:t xml:space="preserve"> </w:t>
+      </w:r>
+      <w:proofErr w:type="spellStart"/>
+      <w:r>
+        <w:t>Kit</w:t>
+      </w:r>
+      <w:proofErr w:type="spellEnd"/>
+      <w:r>
+        <w:t xml:space="preserve">). </w:t>
+      </w:r>
+      <w:proofErr w:type="spellStart"/>
+      <w:r>
+        <w:t>Vuforia</w:t>
+      </w:r>
+      <w:proofErr w:type="spellEnd"/>
+      <w:r>
+        <w:t xml:space="preserve"> </w:t>
+      </w:r>
+      <w:proofErr w:type="spellStart"/>
+      <w:r>
+        <w:t>Engine</w:t>
+      </w:r>
+      <w:proofErr w:type="spellEnd"/>
+      <w:r>
+        <w:t xml:space="preserve"> интегрирована с «игровым движком» </w:t>
+      </w:r>
+      <w:proofErr w:type="spellStart"/>
+      <w:r>
+        <w:t>Unity</w:t>
+      </w:r>
+      <w:proofErr w:type="spellEnd"/>
+      <w:r>
+        <w:t xml:space="preserve"> 3D, что значительно облегчает разработку AR-приложений.</w:t>
+      </w:r>
+    </w:p>
+    <w:p/>
+    <w:p>
       <w:r>
         <w:t>Для работы с трекингом поверхности требуется:</w:t>
       </w:r>
@@ -102,9 +183,18 @@
           <w:ilvl w:val="0"/>
           <w:numId w:val="10"/>
         </w:numPr>
-      </w:pPr>
-      <w:r>
-        <w:t xml:space="preserve">Пакет </w:t>
+        <w:rPr>
+          <w:lang w:val="en-US"/>
+        </w:rPr>
+      </w:pPr>
+      <w:r>
+        <w:t>Пакет</w:t>
+      </w:r>
+      <w:r>
+        <w:rPr>
+          <w:lang w:val="en-US"/>
+        </w:rPr>
+        <w:t xml:space="preserve"> </w:t>
       </w:r>
       <w:proofErr w:type="spellStart"/>
       <w:r>
@@ -121,7 +211,25 @@
         <w:t xml:space="preserve"> </w:t>
       </w:r>
       <w:r>
-        <w:t xml:space="preserve">для </w:t>
+        <w:rPr>
+          <w:lang w:val="en-US"/>
+        </w:rPr>
+        <w:t>Engine</w:t>
+      </w:r>
+      <w:r>
+        <w:rPr>
+          <w:lang w:val="en-US"/>
+        </w:rPr>
+        <w:t xml:space="preserve"> </w:t>
+      </w:r>
+      <w:r>
+        <w:t>для</w:t>
+      </w:r>
+      <w:r>
+        <w:rPr>
+          <w:lang w:val="en-US"/>
+        </w:rPr>
+        <w:t xml:space="preserve"> </w:t>
       </w:r>
       <w:r>
         <w:rPr>
@@ -166,13 +274,11 @@
     </w:p>
     <w:p>
       <w:r>
-        <w:t xml:space="preserve">Однако в этом списке указаны </w:t>
-      </w:r>
-      <w:proofErr w:type="gramStart"/>
-      <w:r>
-        <w:t>не все модели</w:t>
-      </w:r>
-      <w:proofErr w:type="gramEnd"/>
+        <w:t>Однако в этом списке указаны не все модели</w:t>
+      </w:r>
+      <w:r>
+        <w:t>,</w:t>
+      </w:r>
       <w:r>
         <w:t xml:space="preserve"> поддерживающие </w:t>
       </w:r>
@@ -205,10 +311,6 @@
       </w:pPr>
     </w:p>
     <w:p>
-      <w:pPr>
-        <w:pStyle w:val="3"/>
-        <w:ind w:left="0" w:firstLine="709"/>
-      </w:pPr>
       <w:r>
         <w:t xml:space="preserve">Для начала работы с трекингом требуется удалить </w:t>
       </w:r>
@@ -252,10 +354,11 @@
           <w:noProof/>
           <w:lang w:eastAsia="ru-RU"/>
         </w:rPr>
+        <w:lastRenderedPageBreak/>
         <w:drawing>
           <wp:inline distT="0" distB="0" distL="0" distR="0" wp14:anchorId="781813C3" wp14:editId="34941EEF">
-            <wp:extent cx="4769039" cy="3021496"/>
-            <wp:effectExtent l="0" t="0" r="0" b="7620"/>
+            <wp:extent cx="5276566" cy="3343047"/>
+            <wp:effectExtent l="0" t="0" r="635" b="0"/>
             <wp:docPr id="1" name="Рисунок 1"/>
             <wp:cNvGraphicFramePr>
               <a:graphicFrameLocks xmlns:a="http://schemas.openxmlformats.org/drawingml/2006/main" noChangeAspect="1"/>
@@ -276,7 +379,7 @@
                   <pic:spPr>
                     <a:xfrm>
                       <a:off x="0" y="0"/>
-                      <a:ext cx="4808343" cy="3046397"/>
+                      <a:ext cx="5348689" cy="3388742"/>
                     </a:xfrm>
                     <a:prstGeom prst="rect">
                       <a:avLst/>
@@ -320,11 +423,11 @@
     </w:p>
     <w:p>
       <w:pPr>
-        <w:pStyle w:val="3"/>
-        <w:ind w:left="0" w:firstLine="709"/>
-      </w:pPr>
-      <w:r>
-        <w:lastRenderedPageBreak/>
+        <w:jc w:val="center"/>
+      </w:pPr>
+    </w:p>
+    <w:p>
+      <w:r>
         <w:t xml:space="preserve">Далее </w:t>
       </w:r>
       <w:r>
@@ -365,9 +468,9 @@
           <w:lang w:eastAsia="ru-RU"/>
         </w:rPr>
         <w:drawing>
-          <wp:inline distT="0" distB="0" distL="0" distR="0" wp14:anchorId="79724756" wp14:editId="38DFBF35">
-            <wp:extent cx="3088640" cy="2400290"/>
-            <wp:effectExtent l="0" t="0" r="0" b="635"/>
+          <wp:inline distT="0" distB="0" distL="0" distR="0" wp14:anchorId="5B9789BB" wp14:editId="5F8BA2BF">
+            <wp:extent cx="4151149" cy="3226003"/>
+            <wp:effectExtent l="0" t="0" r="1905" b="0"/>
             <wp:docPr id="3" name="Рисунок 3"/>
             <wp:cNvGraphicFramePr>
               <a:graphicFrameLocks xmlns:a="http://schemas.openxmlformats.org/drawingml/2006/main" noChangeAspect="1"/>
@@ -387,7 +490,7 @@
                   <pic:spPr bwMode="auto">
                     <a:xfrm>
                       <a:off x="0" y="0"/>
-                      <a:ext cx="3091750" cy="2402707"/>
+                      <a:ext cx="4167094" cy="3238395"/>
                     </a:xfrm>
                     <a:prstGeom prst="rect">
                       <a:avLst/>
@@ -411,9 +514,6 @@
     <w:p>
       <w:pPr>
         <w:jc w:val="center"/>
-        <w:rPr>
-          <w:lang w:val="en-US"/>
-        </w:rPr>
       </w:pPr>
       <w:r>
         <w:t xml:space="preserve">Рисунок 1.2 – Открытие файла конфигуратора </w:t>
@@ -430,9 +530,6 @@
     <w:p>
       <w:pPr>
         <w:jc w:val="center"/>
-        <w:rPr>
-          <w:lang w:val="en-US"/>
-        </w:rPr>
       </w:pPr>
     </w:p>
     <w:p>
@@ -447,6 +544,7 @@
           <w:noProof/>
           <w:lang w:eastAsia="ru-RU"/>
         </w:rPr>
+        <w:lastRenderedPageBreak/>
         <w:drawing>
           <wp:inline distT="0" distB="0" distL="0" distR="0" wp14:anchorId="5DAFFFD1" wp14:editId="4CD28FC8">
             <wp:extent cx="3677163" cy="3105583"/>
@@ -498,12 +596,14 @@
       </w:pPr>
     </w:p>
     <w:p>
-      <w:pPr>
-        <w:pStyle w:val="3"/>
-        <w:ind w:left="0" w:firstLine="709"/>
-      </w:pPr>
-      <w:r>
-        <w:t xml:space="preserve">На следующем шаге добавляем </w:t>
+      <w:r>
+        <w:t>На следующем шаге добавляем</w:t>
+      </w:r>
+      <w:r>
+        <w:t xml:space="preserve"> объекты</w:t>
+      </w:r>
+      <w:r>
+        <w:t xml:space="preserve"> </w:t>
       </w:r>
       <w:r>
         <w:rPr>
@@ -574,21 +674,6 @@
       <w:r>
         <w:t>на сцену (Рисунок 1.4)</w:t>
       </w:r>
-    </w:p>
-    <w:p>
-      <w:pPr>
-        <w:ind w:firstLine="0"/>
-      </w:pPr>
-    </w:p>
-    <w:p>
-      <w:pPr>
-        <w:ind w:firstLine="0"/>
-      </w:pPr>
-    </w:p>
-    <w:p>
-      <w:pPr>
-        <w:ind w:firstLine="0"/>
-      </w:pPr>
     </w:p>
     <w:p>
       <w:pPr>
@@ -600,11 +685,10 @@
           <w:noProof/>
           <w:lang w:eastAsia="ru-RU"/>
         </w:rPr>
-        <w:lastRenderedPageBreak/>
         <w:drawing>
           <wp:inline distT="0" distB="0" distL="0" distR="0" wp14:anchorId="081AF580" wp14:editId="54BA8AAB">
-            <wp:extent cx="5940425" cy="3837305"/>
-            <wp:effectExtent l="0" t="0" r="3175" b="0"/>
+            <wp:extent cx="5877392" cy="3796589"/>
+            <wp:effectExtent l="0" t="0" r="0" b="0"/>
             <wp:docPr id="5" name="Рисунок 5"/>
             <wp:cNvGraphicFramePr>
               <a:graphicFrameLocks xmlns:a="http://schemas.openxmlformats.org/drawingml/2006/main" noChangeAspect="1"/>
@@ -625,7 +709,7 @@
                   <pic:spPr>
                     <a:xfrm>
                       <a:off x="0" y="0"/>
-                      <a:ext cx="5940425" cy="3837305"/>
+                      <a:ext cx="5901606" cy="3812230"/>
                     </a:xfrm>
                     <a:prstGeom prst="rect">
                       <a:avLst/>
@@ -773,11 +857,8 @@
       </w:pPr>
     </w:p>
     <w:p>
-      <w:pPr>
-        <w:pStyle w:val="3"/>
-        <w:ind w:left="0" w:firstLine="709"/>
-      </w:pPr>
-      <w:r>
+      <w:r>
+        <w:lastRenderedPageBreak/>
         <w:t xml:space="preserve">В </w:t>
       </w:r>
       <w:r>
@@ -924,12 +1005,7 @@
       </w:pPr>
     </w:p>
     <w:p>
-      <w:pPr>
-        <w:pStyle w:val="3"/>
-        <w:ind w:left="0" w:firstLine="709"/>
-      </w:pPr>
-      <w:r>
-        <w:lastRenderedPageBreak/>
+      <w:r>
         <w:t xml:space="preserve">Теперь требуется создать или скачать объект, который будет появляться в игре. Воспользуемся встроенным в </w:t>
       </w:r>
       <w:r>
@@ -1105,9 +1181,20 @@
         <w:t>Рисунок 1.6 –Перенесённая модель на сцене</w:t>
       </w:r>
     </w:p>
-    <w:p/>
-    <w:p>
-      <w:r>
+    <w:p>
+      <w:pPr>
+        <w:spacing w:after="160" w:line="259" w:lineRule="auto"/>
+        <w:ind w:firstLine="0"/>
+        <w:contextualSpacing w:val="0"/>
+        <w:jc w:val="left"/>
+      </w:pPr>
+      <w:r>
+        <w:br w:type="page"/>
+      </w:r>
+    </w:p>
+    <w:p>
+      <w:r>
+        <w:lastRenderedPageBreak/>
         <w:t xml:space="preserve">Размер модели должен быть не больше чем </w:t>
       </w:r>
       <w:r>
@@ -1218,47 +1305,40 @@
     </w:p>
     <w:p>
       <w:pPr>
-        <w:spacing w:after="160" w:line="259" w:lineRule="auto"/>
-        <w:ind w:firstLine="0"/>
-        <w:contextualSpacing w:val="0"/>
-        <w:jc w:val="left"/>
-      </w:pPr>
-      <w:r>
-        <w:br w:type="page"/>
-      </w:r>
-    </w:p>
-    <w:p>
-      <w:pPr>
-        <w:pStyle w:val="2"/>
-        <w:rPr>
-          <w:lang w:val="en-US"/>
-        </w:rPr>
-      </w:pPr>
-      <w:r>
-        <w:lastRenderedPageBreak/>
+        <w:jc w:val="center"/>
+      </w:pPr>
+    </w:p>
+    <w:p>
+      <w:pPr>
+        <w:jc w:val="center"/>
+        <w:rPr>
+          <w:b/>
+        </w:rPr>
+      </w:pPr>
+      <w:r>
+        <w:rPr>
+          <w:b/>
+        </w:rPr>
         <w:t xml:space="preserve">Работа с окном </w:t>
       </w:r>
       <w:r>
         <w:rPr>
+          <w:b/>
           <w:lang w:val="en-US"/>
         </w:rPr>
         <w:t>Animation</w:t>
       </w:r>
     </w:p>
     <w:p>
-      <w:pPr>
-        <w:pStyle w:val="3"/>
-        <w:ind w:firstLine="0"/>
-      </w:pPr>
-      <w:r>
-        <w:t>В этом пункте будет описано создание анимации падения машины.</w:t>
-      </w:r>
-    </w:p>
-    <w:p>
-      <w:pPr>
-        <w:pStyle w:val="3"/>
-        <w:ind w:left="0" w:firstLine="709"/>
-      </w:pPr>
+      <w:r>
+        <w:t>В этом пункте будет описано создание анимации падения машины</w:t>
+      </w:r>
+      <w:r>
+        <w:t>.</w:t>
+      </w:r>
+      <w:r>
+        <w:t xml:space="preserve"> </w:t>
+      </w:r>
       <w:r>
         <w:t xml:space="preserve">Чтобы открыть окно </w:t>
       </w:r>
@@ -1304,6 +1384,10 @@
         <w:jc w:val="center"/>
       </w:pPr>
       <w:r>
+        <w:rPr>
+          <w:noProof/>
+          <w:lang w:eastAsia="ru-RU"/>
+        </w:rPr>
         <w:drawing>
           <wp:inline distT="0" distB="0" distL="0" distR="0" wp14:anchorId="54B4EDF6" wp14:editId="1599E1FC">
             <wp:extent cx="5264564" cy="2650572"/>
@@ -1366,11 +1450,8 @@
       </w:pPr>
     </w:p>
     <w:p>
-      <w:pPr>
-        <w:pStyle w:val="3"/>
-        <w:ind w:left="0" w:firstLine="709"/>
-      </w:pPr>
-      <w:r>
+      <w:r>
+        <w:lastRenderedPageBreak/>
         <w:t xml:space="preserve">Далее выбираем объект, для которого мы хотим добавить анимацию, нажимаем на кнопку </w:t>
       </w:r>
       <w:r>
@@ -1413,7 +1494,8 @@
       </w:pPr>
       <w:r>
         <w:rPr>
-          <w:lang w:val="en-US"/>
+          <w:noProof/>
+          <w:lang w:eastAsia="ru-RU"/>
         </w:rPr>
         <w:drawing>
           <wp:inline distT="0" distB="0" distL="0" distR="0" wp14:anchorId="15D376C7" wp14:editId="3CB97FC5">
@@ -1471,14 +1553,11 @@
     </w:p>
     <w:p>
       <w:pPr>
-        <w:pStyle w:val="3"/>
-        <w:ind w:left="0" w:firstLine="709"/>
-        <w:rPr>
-          <w:lang w:val="en-US"/>
-        </w:rPr>
-      </w:pPr>
-      <w:r>
-        <w:lastRenderedPageBreak/>
+        <w:rPr>
+          <w:lang w:val="en-US"/>
+        </w:rPr>
+      </w:pPr>
+      <w:r>
         <w:t>На</w:t>
       </w:r>
       <w:r>
@@ -1634,7 +1713,8 @@
       </w:pPr>
       <w:r>
         <w:rPr>
-          <w:lang w:val="en-US"/>
+          <w:noProof/>
+          <w:lang w:eastAsia="ru-RU"/>
         </w:rPr>
         <w:drawing>
           <wp:inline distT="0" distB="0" distL="0" distR="0" wp14:anchorId="709C562C" wp14:editId="5A1E5768">
@@ -1678,16 +1758,7 @@
         <w:jc w:val="center"/>
       </w:pPr>
       <w:r>
-        <w:t>Р</w:t>
-      </w:r>
-      <w:r>
-        <w:t>исунок 1.10</w:t>
-      </w:r>
-      <w:r>
-        <w:t xml:space="preserve"> –</w:t>
-      </w:r>
-      <w:r>
-        <w:t xml:space="preserve"> </w:t>
+        <w:t xml:space="preserve">Рисунок 1.10 – </w:t>
       </w:r>
       <w:r>
         <w:t>Добавление</w:t>
@@ -1701,14 +1772,18 @@
     </w:p>
     <w:p>
       <w:pPr>
+        <w:spacing w:after="160" w:line="259" w:lineRule="auto"/>
         <w:ind w:firstLine="0"/>
-      </w:pPr>
-    </w:p>
-    <w:p>
-      <w:pPr>
-        <w:pStyle w:val="3"/>
-      </w:pPr>
-      <w:r>
+        <w:contextualSpacing w:val="0"/>
+        <w:jc w:val="left"/>
+      </w:pPr>
+      <w:r>
+        <w:br w:type="page"/>
+      </w:r>
+    </w:p>
+    <w:p>
+      <w:r>
+        <w:lastRenderedPageBreak/>
         <w:t>Перетащим созданную анимацию в инспектор</w:t>
       </w:r>
     </w:p>
@@ -1959,6 +2034,10 @@
         </mc:AlternateContent>
       </w:r>
       <w:r>
+        <w:rPr>
+          <w:noProof/>
+          <w:lang w:eastAsia="ru-RU"/>
+        </w:rPr>
         <w:drawing>
           <wp:inline distT="0" distB="0" distL="0" distR="0" wp14:anchorId="2906D7D4" wp14:editId="0692AE05">
             <wp:extent cx="5120640" cy="4227881"/>
@@ -1995,33 +2074,22 @@
           </wp:inline>
         </w:drawing>
       </w:r>
-      <w:bookmarkStart w:id="0" w:name="_GoBack"/>
-      <w:bookmarkEnd w:id="0"/>
     </w:p>
     <w:p>
       <w:pPr>
         <w:jc w:val="center"/>
       </w:pPr>
       <w:r>
-        <w:t>Рисунок 1.</w:t>
-      </w:r>
-      <w:r>
-        <w:t>11</w:t>
-      </w:r>
-      <w:r>
-        <w:t xml:space="preserve"> – </w:t>
-      </w:r>
-      <w:r>
-        <w:t>Добавление анимации в инспектор</w:t>
-      </w:r>
-    </w:p>
-    <w:p>
-      <w:pPr>
-        <w:pStyle w:val="3"/>
-        <w:ind w:left="0" w:firstLine="709"/>
-      </w:pPr>
-      <w:r>
-        <w:lastRenderedPageBreak/>
+        <w:t>Рисунок 1.11 – Добавление анимации в инспектор</w:t>
+      </w:r>
+    </w:p>
+    <w:p>
+      <w:pPr>
+        <w:jc w:val="center"/>
+      </w:pPr>
+    </w:p>
+    <w:p>
+      <w:r>
         <w:t>На следующем этапе нажимаем на кнопку записи (Рисунок 1.12) и добавляем ключ в анимационную дорожку (Рисунок 1.13)</w:t>
       </w:r>
       <w:r>
@@ -2147,6 +2215,10 @@
         </mc:AlternateContent>
       </w:r>
       <w:r>
+        <w:rPr>
+          <w:noProof/>
+          <w:lang w:eastAsia="ru-RU"/>
+        </w:rPr>
         <w:drawing>
           <wp:inline distT="0" distB="0" distL="0" distR="0" wp14:anchorId="3FB67CB8" wp14:editId="56DB7ED3">
             <wp:extent cx="5375082" cy="1201421"/>
@@ -2189,10 +2261,7 @@
         <w:jc w:val="center"/>
       </w:pPr>
       <w:r>
-        <w:t>Рисунок 1.12</w:t>
-      </w:r>
-      <w:r>
-        <w:t xml:space="preserve"> – Кнопка начала записи анимации</w:t>
+        <w:t>Рисунок 1.12 – Кнопка начала записи анимации</w:t>
       </w:r>
     </w:p>
     <w:p>
@@ -2205,6 +2274,11 @@
         <w:jc w:val="center"/>
       </w:pPr>
       <w:r>
+        <w:rPr>
+          <w:noProof/>
+          <w:lang w:eastAsia="ru-RU"/>
+        </w:rPr>
+        <w:lastRenderedPageBreak/>
         <w:drawing>
           <wp:inline distT="0" distB="0" distL="0" distR="0" wp14:anchorId="36DFC7A9" wp14:editId="41FB7BAE">
             <wp:extent cx="3641431" cy="4858247"/>
@@ -2267,11 +2341,11 @@
     </w:p>
     <w:p>
       <w:pPr>
-        <w:pStyle w:val="3"/>
-        <w:ind w:left="0" w:firstLine="709"/>
-      </w:pPr>
-      <w:r>
-        <w:lastRenderedPageBreak/>
+        <w:jc w:val="center"/>
+      </w:pPr>
+    </w:p>
+    <w:p>
+      <w:r>
         <w:t>Выставляем тридцатый кадр в окне анимации (Рисунок 1.14), а также значение</w:t>
       </w:r>
       <w:r>
@@ -2424,6 +2498,10 @@
         </mc:AlternateContent>
       </w:r>
       <w:r>
+        <w:rPr>
+          <w:noProof/>
+          <w:lang w:eastAsia="ru-RU"/>
+        </w:rPr>
         <w:drawing>
           <wp:inline distT="0" distB="0" distL="0" distR="0" wp14:anchorId="666695CC" wp14:editId="29387C12">
             <wp:extent cx="5518206" cy="1242260"/>
@@ -2480,6 +2558,11 @@
         <w:jc w:val="center"/>
       </w:pPr>
       <w:r>
+        <w:rPr>
+          <w:noProof/>
+          <w:lang w:eastAsia="ru-RU"/>
+        </w:rPr>
+        <w:lastRenderedPageBreak/>
         <w:drawing>
           <wp:inline distT="0" distB="0" distL="0" distR="0" wp14:anchorId="6C8E508C" wp14:editId="515390D9">
             <wp:extent cx="3810532" cy="5077534"/>
@@ -2523,32 +2606,31 @@
         <w:jc w:val="center"/>
       </w:pPr>
       <w:r>
-        <w:t xml:space="preserve">Рисунок 1.15 – </w:t>
-      </w:r>
-      <w:r>
-        <w:t xml:space="preserve">Добавление </w:t>
-      </w:r>
-      <w:r>
-        <w:t>конечного</w:t>
-      </w:r>
-      <w:r>
-        <w:t xml:space="preserve"> ключа в анимацию</w:t>
-      </w:r>
-    </w:p>
-    <w:p>
-      <w:pPr>
-        <w:pStyle w:val="2"/>
-      </w:pPr>
-      <w:r>
-        <w:lastRenderedPageBreak/>
+        <w:t>Рисунок 1.15 – Добавление конечного ключа в анимацию</w:t>
+      </w:r>
+    </w:p>
+    <w:p>
+      <w:pPr>
+        <w:ind w:firstLine="0"/>
+        <w:jc w:val="center"/>
+      </w:pPr>
+    </w:p>
+    <w:p>
+      <w:pPr>
+        <w:ind w:firstLine="0"/>
+        <w:jc w:val="center"/>
+        <w:rPr>
+          <w:b/>
+        </w:rPr>
+      </w:pPr>
+      <w:r>
+        <w:rPr>
+          <w:b/>
+        </w:rPr>
         <w:t>Тестирование приложения</w:t>
       </w:r>
     </w:p>
     <w:p>
-      <w:pPr>
-        <w:pStyle w:val="3"/>
-        <w:ind w:left="0" w:firstLine="709"/>
-      </w:pPr>
       <w:r>
         <w:t>Пройдя все этапы подготовки</w:t>
       </w:r>
@@ -2660,6 +2742,7 @@
           <w:noProof/>
           <w:lang w:eastAsia="ru-RU"/>
         </w:rPr>
+        <w:lastRenderedPageBreak/>
         <w:drawing>
           <wp:inline distT="0" distB="0" distL="0" distR="0" wp14:anchorId="39FE1541" wp14:editId="319FA197">
             <wp:extent cx="4921858" cy="4184237"/>
@@ -2714,9 +2797,6 @@
       </w:pPr>
     </w:p>
     <w:p>
-      <w:pPr>
-        <w:ind w:firstLine="0"/>
-      </w:pPr>
       <w:r>
         <w:t>В</w:t>
       </w:r>
@@ -2806,10 +2886,6 @@
       </w:r>
     </w:p>
     <w:p>
-      <w:pPr>
-        <w:pStyle w:val="3"/>
-        <w:ind w:left="0" w:firstLine="709"/>
-      </w:pPr>
       <w:r>
         <w:t xml:space="preserve">Включите режим отладки по </w:t>
       </w:r>
@@ -2869,11 +2945,7 @@
         <w:t xml:space="preserve"> и кликните на экран устройства</w:t>
       </w:r>
       <w:r>
-        <w:t xml:space="preserve">. Если </w:t>
-      </w:r>
-      <w:r>
-        <w:lastRenderedPageBreak/>
-        <w:t>не появляется мар</w:t>
+        <w:t>. Если не появляется мар</w:t>
       </w:r>
       <w:r>
         <w:t>кер, изображённый на рисунке 1.17</w:t>
@@ -2909,6 +2981,7 @@
           <w:noProof/>
           <w:lang w:eastAsia="ru-RU"/>
         </w:rPr>
+        <w:lastRenderedPageBreak/>
         <w:drawing>
           <wp:inline distT="0" distB="0" distL="0" distR="0">
             <wp:extent cx="3474371" cy="6194066"/>
@@ -2970,8 +3043,756 @@
         <w:t xml:space="preserve"> – Маркер и модель при наведении на плоскую поверхность</w:t>
       </w:r>
     </w:p>
+    <w:p>
+      <w:pPr>
+        <w:spacing w:after="160" w:line="259" w:lineRule="auto"/>
+        <w:ind w:firstLine="0"/>
+        <w:contextualSpacing w:val="0"/>
+        <w:jc w:val="left"/>
+      </w:pPr>
+    </w:p>
+    <w:p>
+      <w:pPr>
+        <w:spacing w:after="160" w:line="259" w:lineRule="auto"/>
+        <w:ind w:firstLine="0"/>
+        <w:contextualSpacing w:val="0"/>
+        <w:jc w:val="center"/>
+        <w:rPr>
+          <w:b/>
+        </w:rPr>
+      </w:pPr>
+      <w:r>
+        <w:rPr>
+          <w:b/>
+        </w:rPr>
+        <w:t>Порядок выполнения лабораторной работы</w:t>
+      </w:r>
+    </w:p>
+    <w:p>
+      <w:pPr>
+        <w:pStyle w:val="ad"/>
+        <w:numPr>
+          <w:ilvl w:val="0"/>
+          <w:numId w:val="11"/>
+        </w:numPr>
+        <w:ind w:left="0" w:firstLine="0"/>
+      </w:pPr>
+      <w:r>
+        <w:t>Установить</w:t>
+      </w:r>
+      <w:r>
+        <w:t xml:space="preserve"> </w:t>
+      </w:r>
+      <w:r>
+        <w:t xml:space="preserve">пакет </w:t>
+      </w:r>
+      <w:proofErr w:type="spellStart"/>
+      <w:r>
+        <w:rPr>
+          <w:lang w:val="en-US"/>
+        </w:rPr>
+        <w:t>Vuforia</w:t>
+      </w:r>
+      <w:proofErr w:type="spellEnd"/>
+      <w:r>
+        <w:t xml:space="preserve"> </w:t>
+      </w:r>
+      <w:r>
+        <w:rPr>
+          <w:lang w:val="en-US"/>
+        </w:rPr>
+        <w:t>Engine</w:t>
+      </w:r>
+      <w:r>
+        <w:rPr>
+          <w:lang w:val="en-US"/>
+        </w:rPr>
+        <w:t>;</w:t>
+      </w:r>
+    </w:p>
+    <w:p>
+      <w:pPr>
+        <w:pStyle w:val="ad"/>
+        <w:numPr>
+          <w:ilvl w:val="0"/>
+          <w:numId w:val="11"/>
+        </w:numPr>
+        <w:ind w:left="0" w:firstLine="0"/>
+      </w:pPr>
+      <w:r>
+        <w:t>Создать анимацию для модели</w:t>
+      </w:r>
+      <w:r>
+        <w:rPr>
+          <w:lang w:val="en-US"/>
+        </w:rPr>
+        <w:t>;</w:t>
+      </w:r>
+    </w:p>
+    <w:p>
+      <w:pPr>
+        <w:pStyle w:val="ad"/>
+        <w:numPr>
+          <w:ilvl w:val="0"/>
+          <w:numId w:val="11"/>
+        </w:numPr>
+        <w:ind w:left="0" w:firstLine="0"/>
+      </w:pPr>
+      <w:r>
+        <w:t>Протестировать приложение</w:t>
+      </w:r>
+      <w:r>
+        <w:rPr>
+          <w:lang w:val="en-US"/>
+        </w:rPr>
+        <w:t>;</w:t>
+      </w:r>
+    </w:p>
+    <w:p/>
+    <w:p/>
+    <w:p>
+      <w:pPr>
+        <w:ind w:firstLine="0"/>
+        <w:jc w:val="center"/>
+        <w:rPr>
+          <w:b/>
+        </w:rPr>
+      </w:pPr>
+      <w:r>
+        <w:rPr>
+          <w:b/>
+        </w:rPr>
+        <w:lastRenderedPageBreak/>
+        <w:t>Содержание отчёта</w:t>
+      </w:r>
+    </w:p>
+    <w:p>
+      <w:pPr>
+        <w:pStyle w:val="ad"/>
+        <w:numPr>
+          <w:ilvl w:val="0"/>
+          <w:numId w:val="13"/>
+        </w:numPr>
+        <w:ind w:left="0" w:firstLine="0"/>
+        <w:rPr>
+          <w:lang w:eastAsia="ru-RU"/>
+        </w:rPr>
+      </w:pPr>
+      <w:r>
+        <w:rPr>
+          <w:shd w:val="clear" w:color="auto" w:fill="FFFFFF"/>
+          <w:lang w:eastAsia="ru-RU"/>
+        </w:rPr>
+        <w:t>Ц</w:t>
+      </w:r>
+      <w:r>
+        <w:rPr>
+          <w:shd w:val="clear" w:color="auto" w:fill="FFFFFF"/>
+          <w:lang w:eastAsia="ru-RU"/>
+        </w:rPr>
+        <w:t>ель работы;</w:t>
+      </w:r>
+    </w:p>
+    <w:p>
+      <w:pPr>
+        <w:pStyle w:val="ad"/>
+        <w:numPr>
+          <w:ilvl w:val="0"/>
+          <w:numId w:val="13"/>
+        </w:numPr>
+        <w:ind w:left="0" w:firstLine="0"/>
+        <w:rPr>
+          <w:lang w:eastAsia="ru-RU"/>
+        </w:rPr>
+      </w:pPr>
+      <w:r>
+        <w:rPr>
+          <w:shd w:val="clear" w:color="auto" w:fill="FFFFFF"/>
+          <w:lang w:eastAsia="ru-RU"/>
+        </w:rPr>
+        <w:t>П</w:t>
+      </w:r>
+      <w:r>
+        <w:rPr>
+          <w:shd w:val="clear" w:color="auto" w:fill="FFFFFF"/>
+          <w:lang w:eastAsia="ru-RU"/>
+        </w:rPr>
+        <w:t>остановка задачи;</w:t>
+      </w:r>
+    </w:p>
+    <w:p>
+      <w:pPr>
+        <w:pStyle w:val="ad"/>
+        <w:numPr>
+          <w:ilvl w:val="0"/>
+          <w:numId w:val="13"/>
+        </w:numPr>
+        <w:ind w:left="0" w:firstLine="0"/>
+        <w:rPr>
+          <w:lang w:eastAsia="ru-RU"/>
+        </w:rPr>
+      </w:pPr>
+      <w:r>
+        <w:rPr>
+          <w:shd w:val="clear" w:color="auto" w:fill="FFFFFF"/>
+          <w:lang w:eastAsia="ru-RU"/>
+        </w:rPr>
+        <w:t>О</w:t>
+      </w:r>
+      <w:r>
+        <w:rPr>
+          <w:shd w:val="clear" w:color="auto" w:fill="FFFFFF"/>
+          <w:lang w:eastAsia="ru-RU"/>
+        </w:rPr>
+        <w:t>писание хода выполнения лабораторной работы;</w:t>
+      </w:r>
+    </w:p>
+    <w:p>
+      <w:pPr>
+        <w:pStyle w:val="ad"/>
+        <w:numPr>
+          <w:ilvl w:val="0"/>
+          <w:numId w:val="13"/>
+        </w:numPr>
+        <w:ind w:left="0" w:firstLine="0"/>
+        <w:rPr>
+          <w:lang w:eastAsia="ru-RU"/>
+        </w:rPr>
+      </w:pPr>
+      <w:r>
+        <w:rPr>
+          <w:shd w:val="clear" w:color="auto" w:fill="FFFFFF"/>
+          <w:lang w:eastAsia="ru-RU"/>
+        </w:rPr>
+        <w:t>И</w:t>
+      </w:r>
+      <w:r>
+        <w:rPr>
+          <w:shd w:val="clear" w:color="auto" w:fill="FFFFFF"/>
+          <w:lang w:eastAsia="ru-RU"/>
+        </w:rPr>
+        <w:t>ллюстрированные материалы по ходу работы (скриншоты);</w:t>
+      </w:r>
+    </w:p>
+    <w:p>
+      <w:pPr>
+        <w:pStyle w:val="ad"/>
+        <w:numPr>
+          <w:ilvl w:val="0"/>
+          <w:numId w:val="13"/>
+        </w:numPr>
+        <w:ind w:left="0" w:firstLine="0"/>
+        <w:rPr>
+          <w:lang w:eastAsia="ru-RU"/>
+        </w:rPr>
+      </w:pPr>
+      <w:r>
+        <w:rPr>
+          <w:shd w:val="clear" w:color="auto" w:fill="FFFFFF"/>
+          <w:lang w:eastAsia="ru-RU"/>
+        </w:rPr>
+        <w:t>Выводы по работе</w:t>
+      </w:r>
+      <w:r>
+        <w:rPr>
+          <w:shd w:val="clear" w:color="auto" w:fill="FFFFFF"/>
+          <w:lang w:val="en-US" w:eastAsia="ru-RU"/>
+        </w:rPr>
+        <w:t>;</w:t>
+      </w:r>
+    </w:p>
+    <w:p>
+      <w:pPr>
+        <w:rPr>
+          <w:lang w:eastAsia="ru-RU"/>
+        </w:rPr>
+      </w:pPr>
+    </w:p>
+    <w:p>
+      <w:pPr>
+        <w:ind w:firstLine="0"/>
+        <w:jc w:val="center"/>
+        <w:rPr>
+          <w:b/>
+        </w:rPr>
+      </w:pPr>
+      <w:r>
+        <w:rPr>
+          <w:b/>
+        </w:rPr>
+        <w:t>Контрольные вопросы</w:t>
+      </w:r>
+    </w:p>
+    <w:p>
+      <w:pPr>
+        <w:pStyle w:val="ad"/>
+        <w:numPr>
+          <w:ilvl w:val="0"/>
+          <w:numId w:val="15"/>
+        </w:numPr>
+        <w:jc w:val="left"/>
+        <w:rPr>
+          <w:b/>
+        </w:rPr>
+      </w:pPr>
+      <w:r>
+        <w:t xml:space="preserve">Что такое </w:t>
+      </w:r>
+      <w:proofErr w:type="spellStart"/>
+      <w:r>
+        <w:rPr>
+          <w:lang w:val="en-US"/>
+        </w:rPr>
+        <w:t>Vuforia</w:t>
+      </w:r>
+      <w:proofErr w:type="spellEnd"/>
+      <w:r>
+        <w:rPr>
+          <w:lang w:val="en-US"/>
+        </w:rPr>
+        <w:t xml:space="preserve"> Engine?</w:t>
+      </w:r>
+    </w:p>
+    <w:p>
+      <w:pPr>
+        <w:pStyle w:val="ad"/>
+        <w:numPr>
+          <w:ilvl w:val="0"/>
+          <w:numId w:val="15"/>
+        </w:numPr>
+        <w:jc w:val="left"/>
+        <w:rPr>
+          <w:b/>
+        </w:rPr>
+      </w:pPr>
+      <w:r>
+        <w:t>Какие объекты требуются для трекинга к поверхности?</w:t>
+      </w:r>
+    </w:p>
+    <w:p>
+      <w:pPr>
+        <w:pStyle w:val="ad"/>
+        <w:numPr>
+          <w:ilvl w:val="0"/>
+          <w:numId w:val="15"/>
+        </w:numPr>
+        <w:jc w:val="left"/>
+        <w:rPr>
+          <w:b/>
+        </w:rPr>
+      </w:pPr>
+      <w:r>
+        <w:t xml:space="preserve">Как включить окно </w:t>
+      </w:r>
+      <w:r>
+        <w:rPr>
+          <w:lang w:val="en-US"/>
+        </w:rPr>
+        <w:t>Animation</w:t>
+      </w:r>
+      <w:r>
+        <w:t>?</w:t>
+      </w:r>
+    </w:p>
+    <w:p>
+      <w:pPr>
+        <w:pStyle w:val="ad"/>
+        <w:numPr>
+          <w:ilvl w:val="0"/>
+          <w:numId w:val="15"/>
+        </w:numPr>
+        <w:jc w:val="left"/>
+        <w:rPr>
+          <w:b/>
+        </w:rPr>
+      </w:pPr>
+      <w:r>
+        <w:t>Как добавить анимацию к объекту?</w:t>
+      </w:r>
+      <w:bookmarkStart w:id="0" w:name="_GoBack"/>
+      <w:bookmarkEnd w:id="0"/>
+    </w:p>
+    <w:p>
+      <w:pPr>
+        <w:ind w:firstLine="0"/>
+        <w:jc w:val="center"/>
+        <w:rPr>
+          <w:b/>
+        </w:rPr>
+      </w:pPr>
+    </w:p>
+    <w:p>
+      <w:pPr>
+        <w:ind w:firstLine="0"/>
+        <w:jc w:val="center"/>
+        <w:rPr>
+          <w:b/>
+        </w:rPr>
+      </w:pPr>
+      <w:r>
+        <w:rPr>
+          <w:b/>
+        </w:rPr>
+        <w:t>Список информационных ресурсов</w:t>
+      </w:r>
+    </w:p>
+    <w:p>
+      <w:pPr>
+        <w:pStyle w:val="ad"/>
+        <w:numPr>
+          <w:ilvl w:val="0"/>
+          <w:numId w:val="14"/>
+        </w:numPr>
+        <w:ind w:left="0" w:firstLine="709"/>
+        <w:rPr>
+          <w:lang w:val="en-US" w:eastAsia="ru-RU"/>
+        </w:rPr>
+      </w:pPr>
+      <w:r>
+        <w:rPr>
+          <w:lang w:val="en-US" w:eastAsia="ru-RU"/>
+        </w:rPr>
+        <w:t>Introduction to Ground Plane in Unity</w:t>
+      </w:r>
+      <w:r>
+        <w:rPr>
+          <w:lang w:val="en-US" w:eastAsia="ru-RU"/>
+        </w:rPr>
+        <w:t xml:space="preserve"> </w:t>
+      </w:r>
+      <w:r>
+        <w:rPr>
+          <w:color w:val="000000"/>
+          <w:szCs w:val="28"/>
+          <w:lang w:val="en-US"/>
+        </w:rPr>
+        <w:t>[</w:t>
+      </w:r>
+      <w:r>
+        <w:rPr>
+          <w:color w:val="000000"/>
+          <w:szCs w:val="28"/>
+        </w:rPr>
+        <w:t>Электронный</w:t>
+      </w:r>
+      <w:r>
+        <w:rPr>
+          <w:color w:val="000000"/>
+          <w:szCs w:val="28"/>
+          <w:lang w:val="en-US"/>
+        </w:rPr>
+        <w:t xml:space="preserve"> </w:t>
+      </w:r>
+      <w:r>
+        <w:rPr>
+          <w:color w:val="000000"/>
+          <w:szCs w:val="28"/>
+        </w:rPr>
+        <w:t>ресурс</w:t>
+      </w:r>
+      <w:r>
+        <w:rPr>
+          <w:color w:val="000000"/>
+          <w:szCs w:val="28"/>
+          <w:lang w:val="en-US"/>
+        </w:rPr>
+        <w:t>].</w:t>
+      </w:r>
+      <w:r>
+        <w:rPr>
+          <w:color w:val="000000"/>
+          <w:szCs w:val="28"/>
+          <w:lang w:val="en-US"/>
+        </w:rPr>
+        <w:t xml:space="preserve"> </w:t>
+      </w:r>
+      <w:r>
+        <w:rPr>
+          <w:color w:val="000000"/>
+          <w:szCs w:val="28"/>
+          <w:lang w:val="en-US"/>
+        </w:rPr>
+        <w:t>–</w:t>
+      </w:r>
+      <w:r>
+        <w:rPr>
+          <w:color w:val="000000"/>
+          <w:szCs w:val="28"/>
+          <w:lang w:val="en-US"/>
+        </w:rPr>
+        <w:t xml:space="preserve"> </w:t>
+      </w:r>
+      <w:r>
+        <w:rPr>
+          <w:color w:val="000000"/>
+          <w:szCs w:val="28"/>
+        </w:rPr>
+        <w:t>Режим</w:t>
+      </w:r>
+      <w:r>
+        <w:rPr>
+          <w:color w:val="000000"/>
+          <w:szCs w:val="28"/>
+          <w:lang w:val="en-US"/>
+        </w:rPr>
+        <w:t xml:space="preserve"> </w:t>
+      </w:r>
+      <w:r>
+        <w:rPr>
+          <w:color w:val="000000"/>
+          <w:szCs w:val="28"/>
+        </w:rPr>
+        <w:t>доступа</w:t>
+      </w:r>
+      <w:r>
+        <w:rPr>
+          <w:color w:val="000000"/>
+          <w:szCs w:val="28"/>
+          <w:lang w:val="en-US"/>
+        </w:rPr>
+        <w:t xml:space="preserve">: </w:t>
+      </w:r>
+      <w:hyperlink r:id="rId27" w:history="1">
+        <w:r>
+          <w:rPr>
+            <w:rStyle w:val="af"/>
+            <w:lang w:val="en-US"/>
+          </w:rPr>
+          <w:t>https://library.vuforia.com/articles/Solution/ground-plane-g</w:t>
+        </w:r>
+        <w:r>
+          <w:rPr>
+            <w:rStyle w:val="af"/>
+            <w:lang w:val="en-US"/>
+          </w:rPr>
+          <w:t>u</w:t>
+        </w:r>
+        <w:r>
+          <w:rPr>
+            <w:rStyle w:val="af"/>
+            <w:lang w:val="en-US"/>
+          </w:rPr>
+          <w:t>ide.html</w:t>
+        </w:r>
+      </w:hyperlink>
+      <w:r>
+        <w:rPr>
+          <w:color w:val="000000"/>
+          <w:szCs w:val="28"/>
+          <w:lang w:val="en-US"/>
+        </w:rPr>
+        <w:t>.</w:t>
+      </w:r>
+    </w:p>
+    <w:p>
+      <w:pPr>
+        <w:pStyle w:val="ad"/>
+        <w:numPr>
+          <w:ilvl w:val="0"/>
+          <w:numId w:val="14"/>
+        </w:numPr>
+        <w:ind w:left="0" w:firstLine="709"/>
+        <w:rPr>
+          <w:lang w:eastAsia="ru-RU"/>
+        </w:rPr>
+      </w:pPr>
+      <w:r>
+        <w:rPr>
+          <w:lang w:eastAsia="ru-RU"/>
+        </w:rPr>
+        <w:t>О продукте</w:t>
+      </w:r>
+      <w:r>
+        <w:rPr>
+          <w:lang w:eastAsia="ru-RU"/>
+        </w:rPr>
+        <w:t xml:space="preserve"> </w:t>
+      </w:r>
+      <w:r>
+        <w:rPr>
+          <w:lang w:val="en-US" w:eastAsia="ru-RU"/>
+        </w:rPr>
+        <w:t>PTC</w:t>
+      </w:r>
+      <w:r>
+        <w:rPr>
+          <w:lang w:eastAsia="ru-RU"/>
+        </w:rPr>
+        <w:t xml:space="preserve"> </w:t>
+      </w:r>
+      <w:proofErr w:type="spellStart"/>
+      <w:r>
+        <w:rPr>
+          <w:lang w:val="en-US" w:eastAsia="ru-RU"/>
+        </w:rPr>
+        <w:t>Vuforua</w:t>
+      </w:r>
+      <w:proofErr w:type="spellEnd"/>
+      <w:r>
+        <w:rPr>
+          <w:lang w:eastAsia="ru-RU"/>
+        </w:rPr>
+        <w:t xml:space="preserve"> </w:t>
+      </w:r>
+      <w:r>
+        <w:rPr>
+          <w:color w:val="000000"/>
+          <w:szCs w:val="28"/>
+        </w:rPr>
+        <w:t>[</w:t>
+      </w:r>
+      <w:r>
+        <w:rPr>
+          <w:color w:val="000000"/>
+          <w:szCs w:val="28"/>
+        </w:rPr>
+        <w:t>Электронный</w:t>
+      </w:r>
+      <w:r>
+        <w:rPr>
+          <w:color w:val="000000"/>
+          <w:szCs w:val="28"/>
+        </w:rPr>
+        <w:t xml:space="preserve"> </w:t>
+      </w:r>
+      <w:r>
+        <w:rPr>
+          <w:color w:val="000000"/>
+          <w:szCs w:val="28"/>
+        </w:rPr>
+        <w:t>ресурс</w:t>
+      </w:r>
+      <w:r>
+        <w:rPr>
+          <w:color w:val="000000"/>
+          <w:szCs w:val="28"/>
+        </w:rPr>
+        <w:t xml:space="preserve">]. – </w:t>
+      </w:r>
+      <w:r>
+        <w:rPr>
+          <w:color w:val="000000"/>
+          <w:szCs w:val="28"/>
+        </w:rPr>
+        <w:t>Режим</w:t>
+      </w:r>
+      <w:r>
+        <w:rPr>
+          <w:color w:val="000000"/>
+          <w:szCs w:val="28"/>
+        </w:rPr>
+        <w:t xml:space="preserve"> </w:t>
+      </w:r>
+      <w:r>
+        <w:rPr>
+          <w:color w:val="000000"/>
+          <w:szCs w:val="28"/>
+        </w:rPr>
+        <w:t>доступа</w:t>
+      </w:r>
+      <w:r>
+        <w:rPr>
+          <w:color w:val="000000"/>
+          <w:szCs w:val="28"/>
+        </w:rPr>
+        <w:t xml:space="preserve">: </w:t>
+      </w:r>
+      <w:hyperlink r:id="rId28" w:history="1">
+        <w:r>
+          <w:rPr>
+            <w:rStyle w:val="af"/>
+            <w:lang w:val="en-US"/>
+          </w:rPr>
+          <w:t>https</w:t>
+        </w:r>
+        <w:r>
+          <w:rPr>
+            <w:rStyle w:val="af"/>
+          </w:rPr>
+          <w:t>://</w:t>
+        </w:r>
+        <w:proofErr w:type="spellStart"/>
+        <w:r>
+          <w:rPr>
+            <w:rStyle w:val="af"/>
+            <w:lang w:val="en-US"/>
+          </w:rPr>
+          <w:t>vuforia</w:t>
+        </w:r>
+        <w:proofErr w:type="spellEnd"/>
+        <w:r>
+          <w:rPr>
+            <w:rStyle w:val="af"/>
+          </w:rPr>
+          <w:t>.</w:t>
+        </w:r>
+        <w:proofErr w:type="spellStart"/>
+        <w:r>
+          <w:rPr>
+            <w:rStyle w:val="af"/>
+            <w:lang w:val="en-US"/>
+          </w:rPr>
+          <w:t>mont</w:t>
+        </w:r>
+        <w:proofErr w:type="spellEnd"/>
+        <w:r>
+          <w:rPr>
+            <w:rStyle w:val="af"/>
+          </w:rPr>
+          <w:t>.</w:t>
+        </w:r>
+        <w:r>
+          <w:rPr>
+            <w:rStyle w:val="af"/>
+            <w:lang w:val="en-US"/>
+          </w:rPr>
+          <w:t>com</w:t>
+        </w:r>
+        <w:r>
+          <w:rPr>
+            <w:rStyle w:val="af"/>
+          </w:rPr>
+          <w:t>/</w:t>
+        </w:r>
+        <w:r>
+          <w:rPr>
+            <w:rStyle w:val="af"/>
+            <w:lang w:val="en-US"/>
+          </w:rPr>
+          <w:t>about</w:t>
+        </w:r>
+        <w:r>
+          <w:rPr>
+            <w:rStyle w:val="af"/>
+          </w:rPr>
+          <w:t>.</w:t>
+        </w:r>
+        <w:r>
+          <w:rPr>
+            <w:rStyle w:val="af"/>
+            <w:lang w:val="en-US"/>
+          </w:rPr>
+          <w:t>html</w:t>
+        </w:r>
+      </w:hyperlink>
+      <w:r>
+        <w:rPr>
+          <w:color w:val="000000"/>
+          <w:szCs w:val="28"/>
+        </w:rPr>
+        <w:t>.</w:t>
+      </w:r>
+    </w:p>
+    <w:p>
+      <w:pPr>
+        <w:ind w:firstLine="426"/>
+        <w:rPr>
+          <w:lang w:eastAsia="ru-RU"/>
+        </w:rPr>
+      </w:pPr>
+    </w:p>
     <w:sectPr>
-      <w:headerReference w:type="default" r:id="rId27"/>
+      <w:headerReference w:type="default" r:id="rId29"/>
       <w:pgSz w:w="11906" w:h="16838"/>
       <w:pgMar w:top="851" w:right="850" w:bottom="1134" w:left="1701" w:header="708" w:footer="708" w:gutter="0"/>
       <w:pgNumType w:start="3"/>
@@ -3064,7 +3885,7 @@
           <w:rPr>
             <w:noProof/>
           </w:rPr>
-          <w:t>6</w:t>
+          <w:t>14</w:t>
         </w:r>
         <w:r>
           <w:fldChar w:fldCharType="end"/>
@@ -3196,6 +4017,330 @@
     </w:lvl>
   </w:abstractNum>
   <w:abstractNum w:abstractNumId="1" w15:restartNumberingAfterBreak="0">
+    <w:nsid w:val="0C3327A1"/>
+    <w:multiLevelType w:val="multilevel"/>
+    <w:tmpl w:val="0A26AA02"/>
+    <w:lvl w:ilvl="0">
+      <w:start w:val="1"/>
+      <w:numFmt w:val="bullet"/>
+      <w:lvlText w:val=""/>
+      <w:lvlJc w:val="left"/>
+      <w:pPr>
+        <w:tabs>
+          <w:tab w:val="num" w:pos="720"/>
+        </w:tabs>
+        <w:ind w:left="720" w:hanging="360"/>
+      </w:pPr>
+      <w:rPr>
+        <w:rFonts w:ascii="Symbol" w:hAnsi="Symbol" w:hint="default"/>
+        <w:sz w:val="20"/>
+      </w:rPr>
+    </w:lvl>
+    <w:lvl w:ilvl="1" w:tentative="1">
+      <w:start w:val="1"/>
+      <w:numFmt w:val="bullet"/>
+      <w:lvlText w:val="o"/>
+      <w:lvlJc w:val="left"/>
+      <w:pPr>
+        <w:tabs>
+          <w:tab w:val="num" w:pos="1440"/>
+        </w:tabs>
+        <w:ind w:left="1440" w:hanging="360"/>
+      </w:pPr>
+      <w:rPr>
+        <w:rFonts w:ascii="Courier New" w:hAnsi="Courier New" w:hint="default"/>
+        <w:sz w:val="20"/>
+      </w:rPr>
+    </w:lvl>
+    <w:lvl w:ilvl="2" w:tentative="1">
+      <w:start w:val="1"/>
+      <w:numFmt w:val="bullet"/>
+      <w:lvlText w:val=""/>
+      <w:lvlJc w:val="left"/>
+      <w:pPr>
+        <w:tabs>
+          <w:tab w:val="num" w:pos="2160"/>
+        </w:tabs>
+        <w:ind w:left="2160" w:hanging="360"/>
+      </w:pPr>
+      <w:rPr>
+        <w:rFonts w:ascii="Wingdings" w:hAnsi="Wingdings" w:hint="default"/>
+        <w:sz w:val="20"/>
+      </w:rPr>
+    </w:lvl>
+    <w:lvl w:ilvl="3" w:tentative="1">
+      <w:start w:val="1"/>
+      <w:numFmt w:val="bullet"/>
+      <w:lvlText w:val=""/>
+      <w:lvlJc w:val="left"/>
+      <w:pPr>
+        <w:tabs>
+          <w:tab w:val="num" w:pos="2880"/>
+        </w:tabs>
+        <w:ind w:left="2880" w:hanging="360"/>
+      </w:pPr>
+      <w:rPr>
+        <w:rFonts w:ascii="Wingdings" w:hAnsi="Wingdings" w:hint="default"/>
+        <w:sz w:val="20"/>
+      </w:rPr>
+    </w:lvl>
+    <w:lvl w:ilvl="4" w:tentative="1">
+      <w:start w:val="1"/>
+      <w:numFmt w:val="bullet"/>
+      <w:lvlText w:val=""/>
+      <w:lvlJc w:val="left"/>
+      <w:pPr>
+        <w:tabs>
+          <w:tab w:val="num" w:pos="3600"/>
+        </w:tabs>
+        <w:ind w:left="3600" w:hanging="360"/>
+      </w:pPr>
+      <w:rPr>
+        <w:rFonts w:ascii="Wingdings" w:hAnsi="Wingdings" w:hint="default"/>
+        <w:sz w:val="20"/>
+      </w:rPr>
+    </w:lvl>
+    <w:lvl w:ilvl="5" w:tentative="1">
+      <w:start w:val="1"/>
+      <w:numFmt w:val="bullet"/>
+      <w:lvlText w:val=""/>
+      <w:lvlJc w:val="left"/>
+      <w:pPr>
+        <w:tabs>
+          <w:tab w:val="num" w:pos="4320"/>
+        </w:tabs>
+        <w:ind w:left="4320" w:hanging="360"/>
+      </w:pPr>
+      <w:rPr>
+        <w:rFonts w:ascii="Wingdings" w:hAnsi="Wingdings" w:hint="default"/>
+        <w:sz w:val="20"/>
+      </w:rPr>
+    </w:lvl>
+    <w:lvl w:ilvl="6" w:tentative="1">
+      <w:start w:val="1"/>
+      <w:numFmt w:val="bullet"/>
+      <w:lvlText w:val=""/>
+      <w:lvlJc w:val="left"/>
+      <w:pPr>
+        <w:tabs>
+          <w:tab w:val="num" w:pos="5040"/>
+        </w:tabs>
+        <w:ind w:left="5040" w:hanging="360"/>
+      </w:pPr>
+      <w:rPr>
+        <w:rFonts w:ascii="Wingdings" w:hAnsi="Wingdings" w:hint="default"/>
+        <w:sz w:val="20"/>
+      </w:rPr>
+    </w:lvl>
+    <w:lvl w:ilvl="7" w:tentative="1">
+      <w:start w:val="1"/>
+      <w:numFmt w:val="bullet"/>
+      <w:lvlText w:val=""/>
+      <w:lvlJc w:val="left"/>
+      <w:pPr>
+        <w:tabs>
+          <w:tab w:val="num" w:pos="5760"/>
+        </w:tabs>
+        <w:ind w:left="5760" w:hanging="360"/>
+      </w:pPr>
+      <w:rPr>
+        <w:rFonts w:ascii="Wingdings" w:hAnsi="Wingdings" w:hint="default"/>
+        <w:sz w:val="20"/>
+      </w:rPr>
+    </w:lvl>
+    <w:lvl w:ilvl="8" w:tentative="1">
+      <w:start w:val="1"/>
+      <w:numFmt w:val="bullet"/>
+      <w:lvlText w:val=""/>
+      <w:lvlJc w:val="left"/>
+      <w:pPr>
+        <w:tabs>
+          <w:tab w:val="num" w:pos="6480"/>
+        </w:tabs>
+        <w:ind w:left="6480" w:hanging="360"/>
+      </w:pPr>
+      <w:rPr>
+        <w:rFonts w:ascii="Wingdings" w:hAnsi="Wingdings" w:hint="default"/>
+        <w:sz w:val="20"/>
+      </w:rPr>
+    </w:lvl>
+  </w:abstractNum>
+  <w:abstractNum w:abstractNumId="2" w15:restartNumberingAfterBreak="0">
+    <w:nsid w:val="0E0040AB"/>
+    <w:multiLevelType w:val="hybridMultilevel"/>
+    <w:tmpl w:val="47829B22"/>
+    <w:lvl w:ilvl="0" w:tplc="0884EE18">
+      <w:start w:val="1"/>
+      <w:numFmt w:val="decimal"/>
+      <w:lvlText w:val="%1."/>
+      <w:lvlJc w:val="left"/>
+      <w:pPr>
+        <w:ind w:left="720" w:hanging="360"/>
+      </w:pPr>
+      <w:rPr>
+        <w:b w:val="0"/>
+      </w:rPr>
+    </w:lvl>
+    <w:lvl w:ilvl="1" w:tplc="04190019" w:tentative="1">
+      <w:start w:val="1"/>
+      <w:numFmt w:val="lowerLetter"/>
+      <w:lvlText w:val="%2."/>
+      <w:lvlJc w:val="left"/>
+      <w:pPr>
+        <w:ind w:left="1440" w:hanging="360"/>
+      </w:pPr>
+    </w:lvl>
+    <w:lvl w:ilvl="2" w:tplc="0419001B" w:tentative="1">
+      <w:start w:val="1"/>
+      <w:numFmt w:val="lowerRoman"/>
+      <w:lvlText w:val="%3."/>
+      <w:lvlJc w:val="right"/>
+      <w:pPr>
+        <w:ind w:left="2160" w:hanging="180"/>
+      </w:pPr>
+    </w:lvl>
+    <w:lvl w:ilvl="3" w:tplc="0419000F" w:tentative="1">
+      <w:start w:val="1"/>
+      <w:numFmt w:val="decimal"/>
+      <w:lvlText w:val="%4."/>
+      <w:lvlJc w:val="left"/>
+      <w:pPr>
+        <w:ind w:left="2880" w:hanging="360"/>
+      </w:pPr>
+    </w:lvl>
+    <w:lvl w:ilvl="4" w:tplc="04190019" w:tentative="1">
+      <w:start w:val="1"/>
+      <w:numFmt w:val="lowerLetter"/>
+      <w:lvlText w:val="%5."/>
+      <w:lvlJc w:val="left"/>
+      <w:pPr>
+        <w:ind w:left="3600" w:hanging="360"/>
+      </w:pPr>
+    </w:lvl>
+    <w:lvl w:ilvl="5" w:tplc="0419001B" w:tentative="1">
+      <w:start w:val="1"/>
+      <w:numFmt w:val="lowerRoman"/>
+      <w:lvlText w:val="%6."/>
+      <w:lvlJc w:val="right"/>
+      <w:pPr>
+        <w:ind w:left="4320" w:hanging="180"/>
+      </w:pPr>
+    </w:lvl>
+    <w:lvl w:ilvl="6" w:tplc="0419000F" w:tentative="1">
+      <w:start w:val="1"/>
+      <w:numFmt w:val="decimal"/>
+      <w:lvlText w:val="%7."/>
+      <w:lvlJc w:val="left"/>
+      <w:pPr>
+        <w:ind w:left="5040" w:hanging="360"/>
+      </w:pPr>
+    </w:lvl>
+    <w:lvl w:ilvl="7" w:tplc="04190019" w:tentative="1">
+      <w:start w:val="1"/>
+      <w:numFmt w:val="lowerLetter"/>
+      <w:lvlText w:val="%8."/>
+      <w:lvlJc w:val="left"/>
+      <w:pPr>
+        <w:ind w:left="5760" w:hanging="360"/>
+      </w:pPr>
+    </w:lvl>
+    <w:lvl w:ilvl="8" w:tplc="0419001B" w:tentative="1">
+      <w:start w:val="1"/>
+      <w:numFmt w:val="lowerRoman"/>
+      <w:lvlText w:val="%9."/>
+      <w:lvlJc w:val="right"/>
+      <w:pPr>
+        <w:ind w:left="6480" w:hanging="180"/>
+      </w:pPr>
+    </w:lvl>
+  </w:abstractNum>
+  <w:abstractNum w:abstractNumId="3" w15:restartNumberingAfterBreak="0">
+    <w:nsid w:val="1B5E2028"/>
+    <w:multiLevelType w:val="hybridMultilevel"/>
+    <w:tmpl w:val="ADAE9982"/>
+    <w:lvl w:ilvl="0" w:tplc="0419000F">
+      <w:start w:val="1"/>
+      <w:numFmt w:val="decimal"/>
+      <w:lvlText w:val="%1."/>
+      <w:lvlJc w:val="left"/>
+      <w:pPr>
+        <w:ind w:left="1146" w:hanging="360"/>
+      </w:pPr>
+    </w:lvl>
+    <w:lvl w:ilvl="1" w:tplc="04190019" w:tentative="1">
+      <w:start w:val="1"/>
+      <w:numFmt w:val="lowerLetter"/>
+      <w:lvlText w:val="%2."/>
+      <w:lvlJc w:val="left"/>
+      <w:pPr>
+        <w:ind w:left="1866" w:hanging="360"/>
+      </w:pPr>
+    </w:lvl>
+    <w:lvl w:ilvl="2" w:tplc="0419001B" w:tentative="1">
+      <w:start w:val="1"/>
+      <w:numFmt w:val="lowerRoman"/>
+      <w:lvlText w:val="%3."/>
+      <w:lvlJc w:val="right"/>
+      <w:pPr>
+        <w:ind w:left="2586" w:hanging="180"/>
+      </w:pPr>
+    </w:lvl>
+    <w:lvl w:ilvl="3" w:tplc="0419000F" w:tentative="1">
+      <w:start w:val="1"/>
+      <w:numFmt w:val="decimal"/>
+      <w:lvlText w:val="%4."/>
+      <w:lvlJc w:val="left"/>
+      <w:pPr>
+        <w:ind w:left="3306" w:hanging="360"/>
+      </w:pPr>
+    </w:lvl>
+    <w:lvl w:ilvl="4" w:tplc="04190019" w:tentative="1">
+      <w:start w:val="1"/>
+      <w:numFmt w:val="lowerLetter"/>
+      <w:lvlText w:val="%5."/>
+      <w:lvlJc w:val="left"/>
+      <w:pPr>
+        <w:ind w:left="4026" w:hanging="360"/>
+      </w:pPr>
+    </w:lvl>
+    <w:lvl w:ilvl="5" w:tplc="0419001B" w:tentative="1">
+      <w:start w:val="1"/>
+      <w:numFmt w:val="lowerRoman"/>
+      <w:lvlText w:val="%6."/>
+      <w:lvlJc w:val="right"/>
+      <w:pPr>
+        <w:ind w:left="4746" w:hanging="180"/>
+      </w:pPr>
+    </w:lvl>
+    <w:lvl w:ilvl="6" w:tplc="0419000F" w:tentative="1">
+      <w:start w:val="1"/>
+      <w:numFmt w:val="decimal"/>
+      <w:lvlText w:val="%7."/>
+      <w:lvlJc w:val="left"/>
+      <w:pPr>
+        <w:ind w:left="5466" w:hanging="360"/>
+      </w:pPr>
+    </w:lvl>
+    <w:lvl w:ilvl="7" w:tplc="04190019" w:tentative="1">
+      <w:start w:val="1"/>
+      <w:numFmt w:val="lowerLetter"/>
+      <w:lvlText w:val="%8."/>
+      <w:lvlJc w:val="left"/>
+      <w:pPr>
+        <w:ind w:left="6186" w:hanging="360"/>
+      </w:pPr>
+    </w:lvl>
+    <w:lvl w:ilvl="8" w:tplc="0419001B" w:tentative="1">
+      <w:start w:val="1"/>
+      <w:numFmt w:val="lowerRoman"/>
+      <w:lvlText w:val="%9."/>
+      <w:lvlJc w:val="right"/>
+      <w:pPr>
+        <w:ind w:left="6906" w:hanging="180"/>
+      </w:pPr>
+    </w:lvl>
+  </w:abstractNum>
+  <w:abstractNum w:abstractNumId="4" w15:restartNumberingAfterBreak="0">
     <w:nsid w:val="284A4F80"/>
     <w:multiLevelType w:val="hybridMultilevel"/>
     <w:tmpl w:val="3EC44CEA"/>
@@ -3309,7 +4454,120 @@
       </w:rPr>
     </w:lvl>
   </w:abstractNum>
-  <w:abstractNum w:abstractNumId="2" w15:restartNumberingAfterBreak="0">
+  <w:abstractNum w:abstractNumId="5" w15:restartNumberingAfterBreak="0">
+    <w:nsid w:val="2FDF4A62"/>
+    <w:multiLevelType w:val="hybridMultilevel"/>
+    <w:tmpl w:val="9B3486BA"/>
+    <w:lvl w:ilvl="0" w:tplc="E5187734">
+      <w:start w:val="1"/>
+      <w:numFmt w:val="bullet"/>
+      <w:lvlText w:val=""/>
+      <w:lvlJc w:val="left"/>
+      <w:pPr>
+        <w:ind w:left="1429" w:hanging="360"/>
+      </w:pPr>
+      <w:rPr>
+        <w:rFonts w:ascii="Symbol" w:hAnsi="Symbol" w:hint="default"/>
+      </w:rPr>
+    </w:lvl>
+    <w:lvl w:ilvl="1" w:tplc="04190003" w:tentative="1">
+      <w:start w:val="1"/>
+      <w:numFmt w:val="bullet"/>
+      <w:lvlText w:val="o"/>
+      <w:lvlJc w:val="left"/>
+      <w:pPr>
+        <w:ind w:left="2149" w:hanging="360"/>
+      </w:pPr>
+      <w:rPr>
+        <w:rFonts w:ascii="Courier New" w:hAnsi="Courier New" w:cs="Courier New" w:hint="default"/>
+      </w:rPr>
+    </w:lvl>
+    <w:lvl w:ilvl="2" w:tplc="04190005" w:tentative="1">
+      <w:start w:val="1"/>
+      <w:numFmt w:val="bullet"/>
+      <w:lvlText w:val=""/>
+      <w:lvlJc w:val="left"/>
+      <w:pPr>
+        <w:ind w:left="2869" w:hanging="360"/>
+      </w:pPr>
+      <w:rPr>
+        <w:rFonts w:ascii="Wingdings" w:hAnsi="Wingdings" w:hint="default"/>
+      </w:rPr>
+    </w:lvl>
+    <w:lvl w:ilvl="3" w:tplc="04190001" w:tentative="1">
+      <w:start w:val="1"/>
+      <w:numFmt w:val="bullet"/>
+      <w:lvlText w:val=""/>
+      <w:lvlJc w:val="left"/>
+      <w:pPr>
+        <w:ind w:left="3589" w:hanging="360"/>
+      </w:pPr>
+      <w:rPr>
+        <w:rFonts w:ascii="Symbol" w:hAnsi="Symbol" w:hint="default"/>
+      </w:rPr>
+    </w:lvl>
+    <w:lvl w:ilvl="4" w:tplc="04190003" w:tentative="1">
+      <w:start w:val="1"/>
+      <w:numFmt w:val="bullet"/>
+      <w:lvlText w:val="o"/>
+      <w:lvlJc w:val="left"/>
+      <w:pPr>
+        <w:ind w:left="4309" w:hanging="360"/>
+      </w:pPr>
+      <w:rPr>
+        <w:rFonts w:ascii="Courier New" w:hAnsi="Courier New" w:cs="Courier New" w:hint="default"/>
+      </w:rPr>
+    </w:lvl>
+    <w:lvl w:ilvl="5" w:tplc="04190005" w:tentative="1">
+      <w:start w:val="1"/>
+      <w:numFmt w:val="bullet"/>
+      <w:lvlText w:val=""/>
+      <w:lvlJc w:val="left"/>
+      <w:pPr>
+        <w:ind w:left="5029" w:hanging="360"/>
+      </w:pPr>
+      <w:rPr>
+        <w:rFonts w:ascii="Wingdings" w:hAnsi="Wingdings" w:hint="default"/>
+      </w:rPr>
+    </w:lvl>
+    <w:lvl w:ilvl="6" w:tplc="04190001" w:tentative="1">
+      <w:start w:val="1"/>
+      <w:numFmt w:val="bullet"/>
+      <w:lvlText w:val=""/>
+      <w:lvlJc w:val="left"/>
+      <w:pPr>
+        <w:ind w:left="5749" w:hanging="360"/>
+      </w:pPr>
+      <w:rPr>
+        <w:rFonts w:ascii="Symbol" w:hAnsi="Symbol" w:hint="default"/>
+      </w:rPr>
+    </w:lvl>
+    <w:lvl w:ilvl="7" w:tplc="04190003" w:tentative="1">
+      <w:start w:val="1"/>
+      <w:numFmt w:val="bullet"/>
+      <w:lvlText w:val="o"/>
+      <w:lvlJc w:val="left"/>
+      <w:pPr>
+        <w:ind w:left="6469" w:hanging="360"/>
+      </w:pPr>
+      <w:rPr>
+        <w:rFonts w:ascii="Courier New" w:hAnsi="Courier New" w:cs="Courier New" w:hint="default"/>
+      </w:rPr>
+    </w:lvl>
+    <w:lvl w:ilvl="8" w:tplc="04190005" w:tentative="1">
+      <w:start w:val="1"/>
+      <w:numFmt w:val="bullet"/>
+      <w:lvlText w:val=""/>
+      <w:lvlJc w:val="left"/>
+      <w:pPr>
+        <w:ind w:left="7189" w:hanging="360"/>
+      </w:pPr>
+      <w:rPr>
+        <w:rFonts w:ascii="Wingdings" w:hAnsi="Wingdings" w:hint="default"/>
+      </w:rPr>
+    </w:lvl>
+  </w:abstractNum>
+  <w:abstractNum w:abstractNumId="6" w15:restartNumberingAfterBreak="0">
     <w:nsid w:val="484F3C21"/>
     <w:multiLevelType w:val="hybridMultilevel"/>
     <w:tmpl w:val="05F4AA3E"/>
@@ -3395,7 +4653,7 @@
       </w:pPr>
     </w:lvl>
   </w:abstractNum>
-  <w:abstractNum w:abstractNumId="3" w15:restartNumberingAfterBreak="0">
+  <w:abstractNum w:abstractNumId="7" w15:restartNumberingAfterBreak="0">
     <w:nsid w:val="4A3B0E07"/>
     <w:multiLevelType w:val="hybridMultilevel"/>
     <w:tmpl w:val="A0A210AC"/>
@@ -3481,7 +4739,7 @@
       </w:pPr>
     </w:lvl>
   </w:abstractNum>
-  <w:abstractNum w:abstractNumId="4" w15:restartNumberingAfterBreak="0">
+  <w:abstractNum w:abstractNumId="8" w15:restartNumberingAfterBreak="0">
     <w:nsid w:val="6B2D632F"/>
     <w:multiLevelType w:val="multilevel"/>
     <w:tmpl w:val="0419001F"/>
@@ -3570,7 +4828,7 @@
       </w:pPr>
     </w:lvl>
   </w:abstractNum>
-  <w:abstractNum w:abstractNumId="5" w15:restartNumberingAfterBreak="0">
+  <w:abstractNum w:abstractNumId="9" w15:restartNumberingAfterBreak="0">
     <w:nsid w:val="6F445D96"/>
     <w:multiLevelType w:val="hybridMultilevel"/>
     <w:tmpl w:val="09205B48"/>
@@ -3683,7 +4941,120 @@
       </w:rPr>
     </w:lvl>
   </w:abstractNum>
-  <w:abstractNum w:abstractNumId="6" w15:restartNumberingAfterBreak="0">
+  <w:abstractNum w:abstractNumId="10" w15:restartNumberingAfterBreak="0">
+    <w:nsid w:val="6FE15DE2"/>
+    <w:multiLevelType w:val="hybridMultilevel"/>
+    <w:tmpl w:val="63809D4A"/>
+    <w:lvl w:ilvl="0" w:tplc="E5187734">
+      <w:start w:val="1"/>
+      <w:numFmt w:val="bullet"/>
+      <w:lvlText w:val=""/>
+      <w:lvlJc w:val="left"/>
+      <w:pPr>
+        <w:ind w:left="1429" w:hanging="360"/>
+      </w:pPr>
+      <w:rPr>
+        <w:rFonts w:ascii="Symbol" w:hAnsi="Symbol" w:hint="default"/>
+      </w:rPr>
+    </w:lvl>
+    <w:lvl w:ilvl="1" w:tplc="04190003" w:tentative="1">
+      <w:start w:val="1"/>
+      <w:numFmt w:val="bullet"/>
+      <w:lvlText w:val="o"/>
+      <w:lvlJc w:val="left"/>
+      <w:pPr>
+        <w:ind w:left="2149" w:hanging="360"/>
+      </w:pPr>
+      <w:rPr>
+        <w:rFonts w:ascii="Courier New" w:hAnsi="Courier New" w:cs="Courier New" w:hint="default"/>
+      </w:rPr>
+    </w:lvl>
+    <w:lvl w:ilvl="2" w:tplc="04190005" w:tentative="1">
+      <w:start w:val="1"/>
+      <w:numFmt w:val="bullet"/>
+      <w:lvlText w:val=""/>
+      <w:lvlJc w:val="left"/>
+      <w:pPr>
+        <w:ind w:left="2869" w:hanging="360"/>
+      </w:pPr>
+      <w:rPr>
+        <w:rFonts w:ascii="Wingdings" w:hAnsi="Wingdings" w:hint="default"/>
+      </w:rPr>
+    </w:lvl>
+    <w:lvl w:ilvl="3" w:tplc="04190001" w:tentative="1">
+      <w:start w:val="1"/>
+      <w:numFmt w:val="bullet"/>
+      <w:lvlText w:val=""/>
+      <w:lvlJc w:val="left"/>
+      <w:pPr>
+        <w:ind w:left="3589" w:hanging="360"/>
+      </w:pPr>
+      <w:rPr>
+        <w:rFonts w:ascii="Symbol" w:hAnsi="Symbol" w:hint="default"/>
+      </w:rPr>
+    </w:lvl>
+    <w:lvl w:ilvl="4" w:tplc="04190003" w:tentative="1">
+      <w:start w:val="1"/>
+      <w:numFmt w:val="bullet"/>
+      <w:lvlText w:val="o"/>
+      <w:lvlJc w:val="left"/>
+      <w:pPr>
+        <w:ind w:left="4309" w:hanging="360"/>
+      </w:pPr>
+      <w:rPr>
+        <w:rFonts w:ascii="Courier New" w:hAnsi="Courier New" w:cs="Courier New" w:hint="default"/>
+      </w:rPr>
+    </w:lvl>
+    <w:lvl w:ilvl="5" w:tplc="04190005" w:tentative="1">
+      <w:start w:val="1"/>
+      <w:numFmt w:val="bullet"/>
+      <w:lvlText w:val=""/>
+      <w:lvlJc w:val="left"/>
+      <w:pPr>
+        <w:ind w:left="5029" w:hanging="360"/>
+      </w:pPr>
+      <w:rPr>
+        <w:rFonts w:ascii="Wingdings" w:hAnsi="Wingdings" w:hint="default"/>
+      </w:rPr>
+    </w:lvl>
+    <w:lvl w:ilvl="6" w:tplc="04190001" w:tentative="1">
+      <w:start w:val="1"/>
+      <w:numFmt w:val="bullet"/>
+      <w:lvlText w:val=""/>
+      <w:lvlJc w:val="left"/>
+      <w:pPr>
+        <w:ind w:left="5749" w:hanging="360"/>
+      </w:pPr>
+      <w:rPr>
+        <w:rFonts w:ascii="Symbol" w:hAnsi="Symbol" w:hint="default"/>
+      </w:rPr>
+    </w:lvl>
+    <w:lvl w:ilvl="7" w:tplc="04190003" w:tentative="1">
+      <w:start w:val="1"/>
+      <w:numFmt w:val="bullet"/>
+      <w:lvlText w:val="o"/>
+      <w:lvlJc w:val="left"/>
+      <w:pPr>
+        <w:ind w:left="6469" w:hanging="360"/>
+      </w:pPr>
+      <w:rPr>
+        <w:rFonts w:ascii="Courier New" w:hAnsi="Courier New" w:cs="Courier New" w:hint="default"/>
+      </w:rPr>
+    </w:lvl>
+    <w:lvl w:ilvl="8" w:tplc="04190005" w:tentative="1">
+      <w:start w:val="1"/>
+      <w:numFmt w:val="bullet"/>
+      <w:lvlText w:val=""/>
+      <w:lvlJc w:val="left"/>
+      <w:pPr>
+        <w:ind w:left="7189" w:hanging="360"/>
+      </w:pPr>
+      <w:rPr>
+        <w:rFonts w:ascii="Wingdings" w:hAnsi="Wingdings" w:hint="default"/>
+      </w:rPr>
+    </w:lvl>
+  </w:abstractNum>
+  <w:abstractNum w:abstractNumId="11" w15:restartNumberingAfterBreak="0">
     <w:nsid w:val="796B56A3"/>
     <w:multiLevelType w:val="multilevel"/>
     <w:tmpl w:val="432AFEEA"/>
@@ -3714,7 +5085,7 @@
       <w:lvlText w:val="%1.%2.%3"/>
       <w:lvlJc w:val="left"/>
       <w:pPr>
-        <w:ind w:left="4548" w:hanging="720"/>
+        <w:ind w:left="5399" w:hanging="720"/>
       </w:pPr>
       <w:rPr>
         <w:lang w:val="ru-RU"/>
@@ -3781,7 +5152,7 @@
       </w:pPr>
     </w:lvl>
   </w:abstractNum>
-  <w:abstractNum w:abstractNumId="7" w15:restartNumberingAfterBreak="0">
+  <w:abstractNum w:abstractNumId="12" w15:restartNumberingAfterBreak="0">
     <w:nsid w:val="7D6D13B9"/>
     <w:multiLevelType w:val="hybridMultilevel"/>
     <w:tmpl w:val="9BC66318"/>
@@ -3871,37 +5242,52 @@
     </w:lvl>
   </w:abstractNum>
   <w:num w:numId="1">
-    <w:abstractNumId w:val="2"/>
+    <w:abstractNumId w:val="6"/>
   </w:num>
   <w:num w:numId="2">
-    <w:abstractNumId w:val="3"/>
+    <w:abstractNumId w:val="7"/>
   </w:num>
   <w:num w:numId="3">
+    <w:abstractNumId w:val="8"/>
+  </w:num>
+  <w:num w:numId="4">
+    <w:abstractNumId w:val="8"/>
+  </w:num>
+  <w:num w:numId="5">
     <w:abstractNumId w:val="4"/>
   </w:num>
-  <w:num w:numId="4">
-    <w:abstractNumId w:val="4"/>
-  </w:num>
-  <w:num w:numId="5">
-    <w:abstractNumId w:val="1"/>
-  </w:num>
   <w:num w:numId="6">
-    <w:abstractNumId w:val="4"/>
+    <w:abstractNumId w:val="8"/>
     <w:lvlOverride w:ilvl="0">
       <w:startOverride w:val="1"/>
     </w:lvlOverride>
   </w:num>
   <w:num w:numId="7">
-    <w:abstractNumId w:val="6"/>
+    <w:abstractNumId w:val="11"/>
   </w:num>
   <w:num w:numId="8">
     <w:abstractNumId w:val="0"/>
   </w:num>
   <w:num w:numId="9">
-    <w:abstractNumId w:val="7"/>
+    <w:abstractNumId w:val="12"/>
   </w:num>
   <w:num w:numId="10">
+    <w:abstractNumId w:val="9"/>
+  </w:num>
+  <w:num w:numId="11">
+    <w:abstractNumId w:val="10"/>
+  </w:num>
+  <w:num w:numId="12">
+    <w:abstractNumId w:val="1"/>
+  </w:num>
+  <w:num w:numId="13">
     <w:abstractNumId w:val="5"/>
+  </w:num>
+  <w:num w:numId="14">
+    <w:abstractNumId w:val="3"/>
+  </w:num>
+  <w:num w:numId="15">
+    <w:abstractNumId w:val="2"/>
   </w:num>
 </w:numbering>
 </file>
@@ -4299,7 +5685,7 @@
   <w:style w:type="paragraph" w:default="1" w:styleId="a0">
     <w:name w:val="Normal"/>
     <w:qFormat/>
-    <w:rsid w:val="00045346"/>
+    <w:rsid w:val="005473FC"/>
     <w:pPr>
       <w:spacing w:after="0" w:line="360" w:lineRule="auto"/>
       <w:ind w:firstLine="709"/>
@@ -5265,7 +6651,7 @@
 </file>
 
 <file path=customXml/itemProps1.xml><?xml version="1.0" encoding="utf-8"?>
-<ds:datastoreItem xmlns:ds="http://schemas.openxmlformats.org/officeDocument/2006/customXml" ds:itemID="{B30DE6B7-00F4-479D-A450-C51D3B271586}">
+<ds:datastoreItem xmlns:ds="http://schemas.openxmlformats.org/officeDocument/2006/customXml" ds:itemID="{296C6D50-02A5-4988-848F-F92B8F78BEBA}">
   <ds:schemaRefs>
     <ds:schemaRef ds:uri="http://schemas.openxmlformats.org/officeDocument/2006/bibliography"/>
   </ds:schemaRefs>
